--- a/LabaGleb/LabaSeven/LabaSeven.docx
+++ b/LabaGleb/LabaSeven/LabaSeven.docx
@@ -293,8 +293,6 @@
             <w:pPr>
               <w:jc w:val="center"/>
             </w:pPr>
-            <w:proofErr w:type="spellStart"/>
-            <w:proofErr w:type="gramStart"/>
             <w:r>
               <w:rPr>
                 <w:rFonts w:ascii="Times New Roman" w:eastAsia="Times New Roman" w:hAnsi="Times New Roman" w:cs="Times New Roman"/>
@@ -302,10 +300,38 @@
                 <w:szCs w:val="20"/>
                 <w:lang w:eastAsia="ru-RU"/>
               </w:rPr>
-              <w:t>должность</w:t>
+              <w:t>должность, уч. степень, звание</w:t>
             </w:r>
-            <w:proofErr w:type="spellEnd"/>
-            <w:proofErr w:type="gramEnd"/>
+          </w:p>
+        </w:tc>
+        <w:tc>
+          <w:tcPr>
+            <w:tcW w:w="84" w:type="dxa"/>
+            <w:shd w:val="clear" w:color="auto" w:fill="auto"/>
+            <w:vAlign w:val="center"/>
+          </w:tcPr>
+          <w:p>
+            <w:pPr>
+              <w:jc w:val="center"/>
+              <w:rPr>
+                <w:rFonts w:ascii="Times New Roman" w:eastAsia="Times New Roman" w:hAnsi="Times New Roman" w:cs="Times New Roman"/>
+                <w:sz w:val="28"/>
+                <w:szCs w:val="28"/>
+                <w:lang w:eastAsia="ru-RU"/>
+              </w:rPr>
+            </w:pPr>
+          </w:p>
+        </w:tc>
+        <w:tc>
+          <w:tcPr>
+            <w:tcW w:w="2934" w:type="dxa"/>
+            <w:shd w:val="clear" w:color="auto" w:fill="auto"/>
+            <w:vAlign w:val="center"/>
+          </w:tcPr>
+          <w:p>
+            <w:pPr>
+              <w:jc w:val="center"/>
+            </w:pPr>
             <w:r>
               <w:rPr>
                 <w:rFonts w:ascii="Times New Roman" w:eastAsia="Times New Roman" w:hAnsi="Times New Roman" w:cs="Times New Roman"/>
@@ -313,9 +339,38 @@
                 <w:szCs w:val="20"/>
                 <w:lang w:eastAsia="ru-RU"/>
               </w:rPr>
-              <w:t xml:space="preserve">, </w:t>
+              <w:t>подпись, дата</w:t>
             </w:r>
-            <w:proofErr w:type="spellStart"/>
+          </w:p>
+        </w:tc>
+        <w:tc>
+          <w:tcPr>
+            <w:tcW w:w="67" w:type="dxa"/>
+            <w:shd w:val="clear" w:color="auto" w:fill="auto"/>
+            <w:vAlign w:val="center"/>
+          </w:tcPr>
+          <w:p>
+            <w:pPr>
+              <w:jc w:val="center"/>
+              <w:rPr>
+                <w:rFonts w:ascii="Times New Roman" w:eastAsia="Times New Roman" w:hAnsi="Times New Roman" w:cs="Times New Roman"/>
+                <w:sz w:val="28"/>
+                <w:szCs w:val="28"/>
+                <w:lang w:eastAsia="ru-RU"/>
+              </w:rPr>
+            </w:pPr>
+          </w:p>
+        </w:tc>
+        <w:tc>
+          <w:tcPr>
+            <w:tcW w:w="3153" w:type="dxa"/>
+            <w:shd w:val="clear" w:color="auto" w:fill="auto"/>
+            <w:vAlign w:val="center"/>
+          </w:tcPr>
+          <w:p>
+            <w:pPr>
+              <w:jc w:val="center"/>
+            </w:pPr>
             <w:r>
               <w:rPr>
                 <w:rFonts w:ascii="Times New Roman" w:eastAsia="Times New Roman" w:hAnsi="Times New Roman" w:cs="Times New Roman"/>
@@ -323,171 +378,8 @@
                 <w:szCs w:val="20"/>
                 <w:lang w:eastAsia="ru-RU"/>
               </w:rPr>
-              <w:t>уч</w:t>
+              <w:t>инициалы, фамилия</w:t>
             </w:r>
-            <w:proofErr w:type="spellEnd"/>
-            <w:r>
-              <w:rPr>
-                <w:rFonts w:ascii="Times New Roman" w:eastAsia="Times New Roman" w:hAnsi="Times New Roman" w:cs="Times New Roman"/>
-                <w:sz w:val="20"/>
-                <w:szCs w:val="20"/>
-                <w:lang w:eastAsia="ru-RU"/>
-              </w:rPr>
-              <w:t xml:space="preserve">. </w:t>
-            </w:r>
-            <w:proofErr w:type="spellStart"/>
-            <w:r>
-              <w:rPr>
-                <w:rFonts w:ascii="Times New Roman" w:eastAsia="Times New Roman" w:hAnsi="Times New Roman" w:cs="Times New Roman"/>
-                <w:sz w:val="20"/>
-                <w:szCs w:val="20"/>
-                <w:lang w:eastAsia="ru-RU"/>
-              </w:rPr>
-              <w:t>степень</w:t>
-            </w:r>
-            <w:proofErr w:type="spellEnd"/>
-            <w:r>
-              <w:rPr>
-                <w:rFonts w:ascii="Times New Roman" w:eastAsia="Times New Roman" w:hAnsi="Times New Roman" w:cs="Times New Roman"/>
-                <w:sz w:val="20"/>
-                <w:szCs w:val="20"/>
-                <w:lang w:eastAsia="ru-RU"/>
-              </w:rPr>
-              <w:t xml:space="preserve">, </w:t>
-            </w:r>
-            <w:proofErr w:type="spellStart"/>
-            <w:r>
-              <w:rPr>
-                <w:rFonts w:ascii="Times New Roman" w:eastAsia="Times New Roman" w:hAnsi="Times New Roman" w:cs="Times New Roman"/>
-                <w:sz w:val="20"/>
-                <w:szCs w:val="20"/>
-                <w:lang w:eastAsia="ru-RU"/>
-              </w:rPr>
-              <w:t>звание</w:t>
-            </w:r>
-            <w:proofErr w:type="spellEnd"/>
-          </w:p>
-        </w:tc>
-        <w:tc>
-          <w:tcPr>
-            <w:tcW w:w="84" w:type="dxa"/>
-            <w:shd w:val="clear" w:color="auto" w:fill="auto"/>
-            <w:vAlign w:val="center"/>
-          </w:tcPr>
-          <w:p>
-            <w:pPr>
-              <w:jc w:val="center"/>
-              <w:rPr>
-                <w:rFonts w:ascii="Times New Roman" w:eastAsia="Times New Roman" w:hAnsi="Times New Roman" w:cs="Times New Roman"/>
-                <w:sz w:val="28"/>
-                <w:szCs w:val="28"/>
-                <w:lang w:eastAsia="ru-RU"/>
-              </w:rPr>
-            </w:pPr>
-          </w:p>
-        </w:tc>
-        <w:tc>
-          <w:tcPr>
-            <w:tcW w:w="2934" w:type="dxa"/>
-            <w:shd w:val="clear" w:color="auto" w:fill="auto"/>
-            <w:vAlign w:val="center"/>
-          </w:tcPr>
-          <w:p>
-            <w:pPr>
-              <w:jc w:val="center"/>
-            </w:pPr>
-            <w:proofErr w:type="spellStart"/>
-            <w:r>
-              <w:rPr>
-                <w:rFonts w:ascii="Times New Roman" w:eastAsia="Times New Roman" w:hAnsi="Times New Roman" w:cs="Times New Roman"/>
-                <w:sz w:val="20"/>
-                <w:szCs w:val="20"/>
-                <w:lang w:eastAsia="ru-RU"/>
-              </w:rPr>
-              <w:t>подпись</w:t>
-            </w:r>
-            <w:proofErr w:type="spellEnd"/>
-            <w:r>
-              <w:rPr>
-                <w:rFonts w:ascii="Times New Roman" w:eastAsia="Times New Roman" w:hAnsi="Times New Roman" w:cs="Times New Roman"/>
-                <w:sz w:val="20"/>
-                <w:szCs w:val="20"/>
-                <w:lang w:eastAsia="ru-RU"/>
-              </w:rPr>
-              <w:t xml:space="preserve">, </w:t>
-            </w:r>
-            <w:proofErr w:type="spellStart"/>
-            <w:r>
-              <w:rPr>
-                <w:rFonts w:ascii="Times New Roman" w:eastAsia="Times New Roman" w:hAnsi="Times New Roman" w:cs="Times New Roman"/>
-                <w:sz w:val="20"/>
-                <w:szCs w:val="20"/>
-                <w:lang w:eastAsia="ru-RU"/>
-              </w:rPr>
-              <w:t>дата</w:t>
-            </w:r>
-            <w:proofErr w:type="spellEnd"/>
-          </w:p>
-        </w:tc>
-        <w:tc>
-          <w:tcPr>
-            <w:tcW w:w="67" w:type="dxa"/>
-            <w:shd w:val="clear" w:color="auto" w:fill="auto"/>
-            <w:vAlign w:val="center"/>
-          </w:tcPr>
-          <w:p>
-            <w:pPr>
-              <w:jc w:val="center"/>
-              <w:rPr>
-                <w:rFonts w:ascii="Times New Roman" w:eastAsia="Times New Roman" w:hAnsi="Times New Roman" w:cs="Times New Roman"/>
-                <w:sz w:val="28"/>
-                <w:szCs w:val="28"/>
-                <w:lang w:eastAsia="ru-RU"/>
-              </w:rPr>
-            </w:pPr>
-          </w:p>
-        </w:tc>
-        <w:tc>
-          <w:tcPr>
-            <w:tcW w:w="3153" w:type="dxa"/>
-            <w:shd w:val="clear" w:color="auto" w:fill="auto"/>
-            <w:vAlign w:val="center"/>
-          </w:tcPr>
-          <w:p>
-            <w:pPr>
-              <w:jc w:val="center"/>
-            </w:pPr>
-            <w:proofErr w:type="spellStart"/>
-            <w:r>
-              <w:rPr>
-                <w:rFonts w:ascii="Times New Roman" w:eastAsia="Times New Roman" w:hAnsi="Times New Roman" w:cs="Times New Roman"/>
-                <w:sz w:val="20"/>
-                <w:szCs w:val="20"/>
-                <w:lang w:eastAsia="ru-RU"/>
-              </w:rPr>
-              <w:t>инициалы</w:t>
-            </w:r>
-            <w:proofErr w:type="spellEnd"/>
-            <w:r>
-              <w:rPr>
-                <w:rFonts w:ascii="Times New Roman" w:eastAsia="Times New Roman" w:hAnsi="Times New Roman" w:cs="Times New Roman"/>
-                <w:sz w:val="20"/>
-                <w:szCs w:val="20"/>
-                <w:lang w:eastAsia="ru-RU"/>
-              </w:rPr>
-              <w:t xml:space="preserve">, </w:t>
-            </w:r>
-            <w:proofErr w:type="spellStart"/>
-            <w:r>
-              <w:rPr>
-                <w:rFonts w:ascii="Times New Roman" w:eastAsia="Times New Roman" w:hAnsi="Times New Roman" w:cs="Times New Roman"/>
-                <w:sz w:val="20"/>
-                <w:szCs w:val="20"/>
-                <w:lang w:eastAsia="ru-RU"/>
-              </w:rPr>
-              <w:t>фамилия</w:t>
-            </w:r>
-            <w:proofErr w:type="spellEnd"/>
           </w:p>
         </w:tc>
       </w:tr>
@@ -568,7 +460,6 @@
                 <w:lang w:val="en-GB"/>
               </w:rPr>
             </w:pPr>
-            <w:proofErr w:type="spellStart"/>
             <w:r>
               <w:rPr>
                 <w:rFonts w:ascii="Times New Roman" w:eastAsia="Times New Roman" w:hAnsi="Times New Roman" w:cs="Times New Roman"/>
@@ -576,37 +467,7 @@
                 <w:szCs w:val="28"/>
                 <w:lang w:eastAsia="ru-RU"/>
               </w:rPr>
-              <w:t>По</w:t>
-            </w:r>
-            <w:proofErr w:type="spellEnd"/>
-            <w:r>
-              <w:rPr>
-                <w:rFonts w:ascii="Times New Roman" w:eastAsia="Times New Roman" w:hAnsi="Times New Roman" w:cs="Times New Roman"/>
-                <w:sz w:val="28"/>
-                <w:szCs w:val="28"/>
-                <w:lang w:eastAsia="ru-RU"/>
-              </w:rPr>
-              <w:t xml:space="preserve"> </w:t>
-            </w:r>
-            <w:proofErr w:type="spellStart"/>
-            <w:r>
-              <w:rPr>
-                <w:rFonts w:ascii="Times New Roman" w:eastAsia="Times New Roman" w:hAnsi="Times New Roman" w:cs="Times New Roman"/>
-                <w:sz w:val="28"/>
-                <w:szCs w:val="28"/>
-                <w:lang w:eastAsia="ru-RU"/>
-              </w:rPr>
-              <w:t>дисциплине</w:t>
-            </w:r>
-            <w:proofErr w:type="spellEnd"/>
-            <w:r>
-              <w:rPr>
-                <w:rFonts w:ascii="Times New Roman" w:eastAsia="Times New Roman" w:hAnsi="Times New Roman" w:cs="Times New Roman"/>
-                <w:sz w:val="28"/>
-                <w:szCs w:val="28"/>
-                <w:lang w:eastAsia="ru-RU"/>
-              </w:rPr>
-              <w:t xml:space="preserve">: </w:t>
+              <w:t xml:space="preserve">По дисциплине: </w:t>
             </w:r>
             <w:r>
               <w:rPr>
@@ -737,7 +598,14 @@
                 <w:rFonts w:ascii="Times New Roman" w:eastAsia="Times New Roman" w:hAnsi="Times New Roman" w:cs="Times New Roman"/>
                 <w:lang w:eastAsia="ru-RU"/>
               </w:rPr>
-              <w:t>4710</w:t>
+              <w:t>471</w:t>
+            </w:r>
+            <w:r>
+              <w:rPr>
+                <w:rFonts w:ascii="Times New Roman" w:eastAsia="Times New Roman" w:hAnsi="Times New Roman" w:cs="Times New Roman"/>
+                <w:lang w:eastAsia="ru-RU"/>
+              </w:rPr>
+              <w:t>1</w:t>
             </w:r>
           </w:p>
         </w:tc>
@@ -894,7 +762,6 @@
             <w:pPr>
               <w:jc w:val="center"/>
             </w:pPr>
-            <w:proofErr w:type="spellStart"/>
             <w:r>
               <w:rPr>
                 <w:rFonts w:ascii="Times New Roman" w:eastAsia="Times New Roman" w:hAnsi="Times New Roman" w:cs="Times New Roman"/>
@@ -902,9 +769,38 @@
                 <w:szCs w:val="20"/>
                 <w:lang w:eastAsia="ru-RU"/>
               </w:rPr>
-              <w:t>подпись</w:t>
+              <w:t>подпись, дата</w:t>
             </w:r>
-            <w:proofErr w:type="spellEnd"/>
+          </w:p>
+        </w:tc>
+        <w:tc>
+          <w:tcPr>
+            <w:tcW w:w="35" w:type="dxa"/>
+            <w:shd w:val="clear" w:color="auto" w:fill="auto"/>
+            <w:vAlign w:val="center"/>
+          </w:tcPr>
+          <w:p>
+            <w:pPr>
+              <w:jc w:val="center"/>
+              <w:rPr>
+                <w:rFonts w:ascii="Times New Roman" w:eastAsia="Times New Roman" w:hAnsi="Times New Roman" w:cs="Times New Roman"/>
+                <w:sz w:val="28"/>
+                <w:szCs w:val="28"/>
+                <w:lang w:eastAsia="ru-RU"/>
+              </w:rPr>
+            </w:pPr>
+          </w:p>
+        </w:tc>
+        <w:tc>
+          <w:tcPr>
+            <w:tcW w:w="2784" w:type="dxa"/>
+            <w:shd w:val="clear" w:color="auto" w:fill="auto"/>
+            <w:vAlign w:val="center"/>
+          </w:tcPr>
+          <w:p>
+            <w:pPr>
+              <w:jc w:val="center"/>
+            </w:pPr>
             <w:r>
               <w:rPr>
                 <w:rFonts w:ascii="Times New Roman" w:eastAsia="Times New Roman" w:hAnsi="Times New Roman" w:cs="Times New Roman"/>
@@ -912,97 +808,7 @@
                 <w:szCs w:val="20"/>
                 <w:lang w:eastAsia="ru-RU"/>
               </w:rPr>
-              <w:t xml:space="preserve">, </w:t>
-            </w:r>
-            <w:proofErr w:type="spellStart"/>
-            <w:r>
-              <w:rPr>
-                <w:rFonts w:ascii="Times New Roman" w:eastAsia="Times New Roman" w:hAnsi="Times New Roman" w:cs="Times New Roman"/>
-                <w:sz w:val="20"/>
-                <w:szCs w:val="20"/>
-                <w:lang w:eastAsia="ru-RU"/>
-              </w:rPr>
-              <w:t>дата</w:t>
-            </w:r>
-            <w:proofErr w:type="spellEnd"/>
-          </w:p>
-        </w:tc>
-        <w:tc>
-          <w:tcPr>
-            <w:tcW w:w="35" w:type="dxa"/>
-            <w:shd w:val="clear" w:color="auto" w:fill="auto"/>
-            <w:vAlign w:val="center"/>
-          </w:tcPr>
-          <w:p>
-            <w:pPr>
-              <w:jc w:val="center"/>
-              <w:rPr>
-                <w:rFonts w:ascii="Times New Roman" w:eastAsia="Times New Roman" w:hAnsi="Times New Roman" w:cs="Times New Roman"/>
-                <w:sz w:val="28"/>
-                <w:szCs w:val="28"/>
-                <w:lang w:eastAsia="ru-RU"/>
-              </w:rPr>
-            </w:pPr>
-          </w:p>
-        </w:tc>
-        <w:tc>
-          <w:tcPr>
-            <w:tcW w:w="2784" w:type="dxa"/>
-            <w:shd w:val="clear" w:color="auto" w:fill="auto"/>
-            <w:vAlign w:val="center"/>
-          </w:tcPr>
-          <w:p>
-            <w:pPr>
-              <w:jc w:val="center"/>
-            </w:pPr>
-            <w:r>
-              <w:rPr>
-                <w:rFonts w:ascii="Times New Roman" w:eastAsia="Times New Roman" w:hAnsi="Times New Roman" w:cs="Times New Roman"/>
-                <w:sz w:val="20"/>
-                <w:szCs w:val="20"/>
-                <w:lang w:eastAsia="ru-RU"/>
-              </w:rPr>
-              <w:t>(</w:t>
-            </w:r>
-            <w:proofErr w:type="spellStart"/>
-            <w:r>
-              <w:rPr>
-                <w:rFonts w:ascii="Times New Roman" w:eastAsia="Times New Roman" w:hAnsi="Times New Roman" w:cs="Times New Roman"/>
-                <w:sz w:val="20"/>
-                <w:szCs w:val="20"/>
-                <w:lang w:eastAsia="ru-RU"/>
-              </w:rPr>
-              <w:t>Фамилия</w:t>
-            </w:r>
-            <w:proofErr w:type="spellEnd"/>
-            <w:r>
-              <w:rPr>
-                <w:rFonts w:ascii="Times New Roman" w:eastAsia="Times New Roman" w:hAnsi="Times New Roman" w:cs="Times New Roman"/>
-                <w:sz w:val="20"/>
-                <w:szCs w:val="20"/>
-                <w:lang w:eastAsia="ru-RU"/>
-              </w:rPr>
-              <w:t xml:space="preserve">, </w:t>
-            </w:r>
-            <w:proofErr w:type="spellStart"/>
-            <w:r>
-              <w:rPr>
-                <w:rFonts w:ascii="Times New Roman" w:eastAsia="Times New Roman" w:hAnsi="Times New Roman" w:cs="Times New Roman"/>
-                <w:sz w:val="20"/>
-                <w:szCs w:val="20"/>
-                <w:lang w:eastAsia="ru-RU"/>
-              </w:rPr>
-              <w:t>инициалы</w:t>
-            </w:r>
-            <w:proofErr w:type="spellEnd"/>
-            <w:r>
-              <w:rPr>
-                <w:rFonts w:ascii="Times New Roman" w:eastAsia="Times New Roman" w:hAnsi="Times New Roman" w:cs="Times New Roman"/>
-                <w:sz w:val="20"/>
-                <w:szCs w:val="20"/>
-                <w:lang w:eastAsia="ru-RU"/>
-              </w:rPr>
-              <w:t xml:space="preserve">) </w:t>
+              <w:t xml:space="preserve">(Фамилия, инициалы) </w:t>
             </w:r>
           </w:p>
         </w:tc>
@@ -1016,23 +822,13 @@
           <w:lang w:val="ru-RU"/>
         </w:rPr>
       </w:pPr>
-      <w:proofErr w:type="spellStart"/>
       <w:r>
         <w:rPr>
           <w:rFonts w:ascii="Times New Roman" w:eastAsia="Times New Roman" w:hAnsi="Times New Roman" w:cs="Times New Roman"/>
           <w:color w:val="00000A"/>
           <w:lang w:eastAsia="ru-RU"/>
         </w:rPr>
-        <w:t>Санкт-Петербург</w:t>
-      </w:r>
-      <w:proofErr w:type="spellEnd"/>
-      <w:r>
-        <w:rPr>
-          <w:rFonts w:ascii="Times New Roman" w:eastAsia="Times New Roman" w:hAnsi="Times New Roman" w:cs="Times New Roman"/>
-          <w:color w:val="00000A"/>
-          <w:lang w:eastAsia="ru-RU"/>
-        </w:rPr>
-        <w:t xml:space="preserve"> 201</w:t>
+        <w:t>Санкт-Петербург 201</w:t>
       </w:r>
       <w:r>
         <w:rPr>
@@ -1076,35 +872,7 @@
         <w:rPr>
           <w:lang w:val="ru-RU"/>
         </w:rPr>
-        <w:t xml:space="preserve">Изучение структурной организации массивов и способы доступа к их элементам, совершенствование навыков процедурного программирования на языке </w:t>
-      </w:r>
-      <w:proofErr w:type="gramStart"/>
-      <w:r>
-        <w:rPr>
-          <w:lang w:val="ru-RU"/>
-        </w:rPr>
-        <w:t>с</w:t>
-      </w:r>
-      <w:proofErr w:type="gramEnd"/>
-      <w:r>
-        <w:rPr>
-          <w:lang w:val="ru-RU"/>
-        </w:rPr>
-        <w:t>/</w:t>
-      </w:r>
-      <w:proofErr w:type="gramStart"/>
-      <w:r>
-        <w:rPr>
-          <w:lang w:val="ru-RU"/>
-        </w:rPr>
-        <w:t>с</w:t>
-      </w:r>
-      <w:proofErr w:type="gramEnd"/>
-      <w:r>
-        <w:rPr>
-          <w:lang w:val="ru-RU"/>
-        </w:rPr>
-        <w:t>++ при решении задач обработки одномерных массивов</w:t>
+        <w:t>Изучение структурной организации массивов и способы доступа к их элементам, совершенствование навыков процедурного программирования на языке с/с++ при решении задач обработки одномерных массивов</w:t>
       </w:r>
     </w:p>
     <w:p>
@@ -1144,480 +912,194 @@
         </w:rPr>
         <w:t>иве заменить нулем все значения ниже нуля, стоящие до максимального значения</w:t>
       </w:r>
+    </w:p>
+    <w:p>
+      <w:r>
+        <w:rPr>
+          <w:lang w:val="ru-RU"/>
+        </w:rPr>
+        <w:t>Код</w:t>
+      </w:r>
+      <w:r>
+        <w:t xml:space="preserve"> </w:t>
+      </w:r>
+      <w:r>
+        <w:rPr>
+          <w:lang w:val="ru-RU"/>
+        </w:rPr>
+        <w:t>програмы</w:t>
+      </w:r>
+      <w:r>
+        <w:t>:</w:t>
+      </w:r>
+    </w:p>
+    <w:p>
       <w:bookmarkStart w:id="0" w:name="_GoBack"/>
       <w:bookmarkEnd w:id="0"/>
-    </w:p>
-    <w:p>
-      <w:r>
-        <w:rPr>
-          <w:lang w:val="ru-RU"/>
-        </w:rPr>
-        <w:t>Код</w:t>
-      </w:r>
-      <w:r>
-        <w:t xml:space="preserve"> </w:t>
-      </w:r>
-      <w:proofErr w:type="spellStart"/>
-      <w:r>
-        <w:rPr>
-          <w:lang w:val="ru-RU"/>
-        </w:rPr>
-        <w:t>програмы</w:t>
-      </w:r>
-      <w:proofErr w:type="spellEnd"/>
-      <w:r>
-        <w:t>:</w:t>
-      </w:r>
-    </w:p>
-    <w:p>
-      <w:r>
-        <w:t>#include &lt;</w:t>
-      </w:r>
-      <w:proofErr w:type="spellStart"/>
-      <w:r>
-        <w:t>iostream</w:t>
-      </w:r>
-      <w:proofErr w:type="spellEnd"/>
-      <w:r>
-        <w:t>&gt;</w:t>
-      </w:r>
-    </w:p>
-    <w:p>
-      <w:r>
-        <w:t>#include &lt;</w:t>
-      </w:r>
-      <w:proofErr w:type="spellStart"/>
-      <w:r>
-        <w:t>conio.h</w:t>
-      </w:r>
-      <w:proofErr w:type="spellEnd"/>
-      <w:r>
-        <w:t>&gt;</w:t>
+      <w:r>
+        <w:t>#include &lt;iostream&gt;</w:t>
+      </w:r>
+    </w:p>
+    <w:p>
+      <w:r>
+        <w:t>#include &lt;conio.h&gt;</w:t>
       </w:r>
     </w:p>
     <w:p/>
     <w:p>
-      <w:proofErr w:type="gramStart"/>
-      <w:r>
-        <w:t>using</w:t>
-      </w:r>
-      <w:proofErr w:type="gramEnd"/>
-      <w:r>
-        <w:t xml:space="preserve"> namespace </w:t>
-      </w:r>
-      <w:proofErr w:type="spellStart"/>
-      <w:r>
-        <w:t>std</w:t>
-      </w:r>
-      <w:proofErr w:type="spellEnd"/>
-      <w:r>
-        <w:t>;</w:t>
+      <w:r>
+        <w:t>using namespace std;</w:t>
       </w:r>
     </w:p>
     <w:p/>
     <w:p>
-      <w:proofErr w:type="gramStart"/>
-      <w:r>
-        <w:t>void</w:t>
-      </w:r>
-      <w:proofErr w:type="gramEnd"/>
-      <w:r>
-        <w:t xml:space="preserve"> </w:t>
-      </w:r>
-      <w:proofErr w:type="spellStart"/>
-      <w:r>
-        <w:t>zeroMax</w:t>
-      </w:r>
-      <w:proofErr w:type="spellEnd"/>
-      <w:r>
-        <w:t xml:space="preserve">(float *a, </w:t>
-      </w:r>
-      <w:proofErr w:type="spellStart"/>
-      <w:r>
-        <w:t>int</w:t>
-      </w:r>
-      <w:proofErr w:type="spellEnd"/>
-      <w:r>
-        <w:t xml:space="preserve"> n){</w:t>
-      </w:r>
-    </w:p>
-    <w:p>
+      <w:r>
+        <w:t>void zeroMax(float a[], int n){</w:t>
+      </w:r>
+    </w:p>
+    <w:p>
+      <w:r>
+        <w:t xml:space="preserve">    float max = a[0];</w:t>
+      </w:r>
+    </w:p>
+    <w:p>
+      <w:r>
+        <w:t xml:space="preserve">    int count;</w:t>
+      </w:r>
+    </w:p>
+    <w:p>
+      <w:r>
+        <w:t xml:space="preserve">    for(int i = 0; i &lt; n; i++)</w:t>
+      </w:r>
+    </w:p>
+    <w:p>
+      <w:r>
+        <w:t xml:space="preserve">        if(a[i] &gt;= max){</w:t>
+      </w:r>
+    </w:p>
+    <w:p>
+      <w:r>
+        <w:t xml:space="preserve">            max = a[i];</w:t>
+      </w:r>
+    </w:p>
+    <w:p>
+      <w:r>
+        <w:t xml:space="preserve">            count = i;</w:t>
+      </w:r>
+    </w:p>
+    <w:p>
+      <w:r>
+        <w:t xml:space="preserve">        }</w:t>
+      </w:r>
+    </w:p>
+    <w:p>
+      <w:r>
+        <w:t xml:space="preserve">    for(int i = 0; i &lt; count; i++)</w:t>
+      </w:r>
+    </w:p>
+    <w:p>
+      <w:r>
+        <w:t xml:space="preserve">        if(a[i] &lt; 0)</w:t>
+      </w:r>
+    </w:p>
+    <w:p>
+      <w:r>
+        <w:t xml:space="preserve">            a[i] = 0;</w:t>
+      </w:r>
+    </w:p>
+    <w:p>
+      <w:r>
+        <w:t>}</w:t>
+      </w:r>
+    </w:p>
+    <w:p/>
+    <w:p>
+      <w:r>
+        <w:t>int main(){</w:t>
+      </w:r>
+    </w:p>
+    <w:p>
+      <w:r>
+        <w:t xml:space="preserve">    int n;</w:t>
+      </w:r>
+    </w:p>
+    <w:p>
+      <w:r>
+        <w:t xml:space="preserve">    cout &lt;&lt; "Vvedite razmer massiva i sam massiv : ";</w:t>
+      </w:r>
+    </w:p>
+    <w:p>
+      <w:r>
+        <w:t xml:space="preserve">    cin &gt;&gt; n;</w:t>
+      </w:r>
+    </w:p>
+    <w:p>
+      <w:r>
+        <w:t xml:space="preserve">    float a[n];</w:t>
+      </w:r>
+    </w:p>
+    <w:p>
+      <w:r>
+        <w:t xml:space="preserve">    for(int i = 0; i &lt; n; i++)</w:t>
+      </w:r>
+    </w:p>
+    <w:p>
+      <w:r>
+        <w:t xml:space="preserve">        cin &gt;&gt; a[i];</w:t>
+      </w:r>
+    </w:p>
+    <w:p>
+      <w:r>
+        <w:t xml:space="preserve">    zeroMax(a, n);</w:t>
+      </w:r>
+    </w:p>
+    <w:p>
+      <w:r>
+        <w:t xml:space="preserve">    cout &lt;&lt; "\tOtsortirovanni massiv : \n";</w:t>
+      </w:r>
+    </w:p>
+    <w:p>
+      <w:r>
+        <w:t xml:space="preserve">    for(int i = 0; i &lt; n; i++)</w:t>
+      </w:r>
+    </w:p>
+    <w:p>
+      <w:r>
+        <w:t xml:space="preserve">        cout &lt;&lt; a[i] &lt;&lt; " ";</w:t>
+      </w:r>
+    </w:p>
+    <w:p>
+      <w:r>
+        <w:t xml:space="preserve">    cout &lt;&lt; endl;</w:t>
+      </w:r>
+    </w:p>
+    <w:p>
+      <w:pPr>
+        <w:rPr>
+          <w:lang w:val="ru-RU"/>
+        </w:rPr>
+      </w:pPr>
       <w:r>
         <w:t xml:space="preserve">    </w:t>
       </w:r>
-      <w:proofErr w:type="gramStart"/>
-      <w:r>
-        <w:t>float</w:t>
-      </w:r>
-      <w:proofErr w:type="gramEnd"/>
-      <w:r>
-        <w:t xml:space="preserve"> max = a[0];</w:t>
-      </w:r>
-    </w:p>
-    <w:p>
-      <w:r>
-        <w:t xml:space="preserve">    </w:t>
-      </w:r>
-      <w:proofErr w:type="spellStart"/>
-      <w:proofErr w:type="gramStart"/>
-      <w:r>
-        <w:t>int</w:t>
-      </w:r>
-      <w:proofErr w:type="spellEnd"/>
-      <w:proofErr w:type="gramEnd"/>
-      <w:r>
-        <w:t xml:space="preserve"> count;</w:t>
-      </w:r>
-    </w:p>
-    <w:p>
-      <w:r>
-        <w:t xml:space="preserve">    </w:t>
-      </w:r>
-      <w:proofErr w:type="gramStart"/>
-      <w:r>
-        <w:t>for(</w:t>
-      </w:r>
-      <w:proofErr w:type="spellStart"/>
-      <w:proofErr w:type="gramEnd"/>
-      <w:r>
-        <w:t>int</w:t>
-      </w:r>
-      <w:proofErr w:type="spellEnd"/>
-      <w:r>
-        <w:t xml:space="preserve"> i = 0; i &lt; n; i++)</w:t>
-      </w:r>
-    </w:p>
-    <w:p>
-      <w:r>
-        <w:t xml:space="preserve">        </w:t>
-      </w:r>
-      <w:proofErr w:type="gramStart"/>
-      <w:r>
-        <w:t>if(</w:t>
-      </w:r>
-      <w:proofErr w:type="gramEnd"/>
-      <w:r>
-        <w:t>a[i] &gt;= max){</w:t>
-      </w:r>
-    </w:p>
-    <w:p>
-      <w:r>
-        <w:t xml:space="preserve">            </w:t>
-      </w:r>
-      <w:proofErr w:type="gramStart"/>
-      <w:r>
-        <w:t>max</w:t>
-      </w:r>
-      <w:proofErr w:type="gramEnd"/>
-      <w:r>
-        <w:t xml:space="preserve"> = a[i];</w:t>
-      </w:r>
-    </w:p>
-    <w:p>
-      <w:r>
-        <w:t xml:space="preserve">            </w:t>
-      </w:r>
-      <w:proofErr w:type="gramStart"/>
-      <w:r>
-        <w:t>count</w:t>
-      </w:r>
-      <w:proofErr w:type="gramEnd"/>
-      <w:r>
-        <w:t xml:space="preserve"> = i;</w:t>
-      </w:r>
-    </w:p>
-    <w:p>
-      <w:r>
-        <w:t xml:space="preserve">        }</w:t>
-      </w:r>
-    </w:p>
-    <w:p>
-      <w:r>
-        <w:t xml:space="preserve">    </w:t>
-      </w:r>
-      <w:proofErr w:type="gramStart"/>
-      <w:r>
-        <w:t>for(</w:t>
-      </w:r>
-      <w:proofErr w:type="spellStart"/>
-      <w:proofErr w:type="gramEnd"/>
-      <w:r>
-        <w:t>int</w:t>
-      </w:r>
-      <w:proofErr w:type="spellEnd"/>
-      <w:r>
-        <w:t xml:space="preserve"> i = 0; i &lt; count; i++)</w:t>
-      </w:r>
-    </w:p>
-    <w:p>
-      <w:pPr>
-        <w:rPr>
-          <w:lang w:val="ru-RU"/>
-        </w:rPr>
-      </w:pPr>
-      <w:r>
-        <w:t xml:space="preserve">        </w:t>
-      </w:r>
-      <w:proofErr w:type="spellStart"/>
-      <w:r>
-        <w:rPr>
-          <w:lang w:val="ru-RU"/>
-        </w:rPr>
-        <w:t>if</w:t>
-      </w:r>
-      <w:proofErr w:type="spellEnd"/>
-      <w:r>
-        <w:rPr>
-          <w:lang w:val="ru-RU"/>
-        </w:rPr>
-        <w:t>(a[i] &lt; 0)</w:t>
-      </w:r>
-    </w:p>
-    <w:p>
-      <w:pPr>
-        <w:rPr>
-          <w:lang w:val="ru-RU"/>
-        </w:rPr>
-      </w:pPr>
-      <w:r>
-        <w:rPr>
-          <w:lang w:val="ru-RU"/>
-        </w:rPr>
-        <w:t xml:space="preserve">            a[i] = 0;</w:t>
-      </w:r>
-    </w:p>
-    <w:p>
-      <w:r>
-        <w:t>}</w:t>
-      </w:r>
-    </w:p>
-    <w:p/>
-    <w:p>
-      <w:proofErr w:type="spellStart"/>
-      <w:proofErr w:type="gramStart"/>
-      <w:r>
-        <w:t>int</w:t>
-      </w:r>
-      <w:proofErr w:type="spellEnd"/>
-      <w:proofErr w:type="gramEnd"/>
-      <w:r>
-        <w:t xml:space="preserve"> main(){</w:t>
-      </w:r>
-    </w:p>
-    <w:p>
-      <w:r>
-        <w:t xml:space="preserve">    </w:t>
-      </w:r>
-      <w:proofErr w:type="spellStart"/>
-      <w:proofErr w:type="gramStart"/>
-      <w:r>
-        <w:t>int</w:t>
-      </w:r>
-      <w:proofErr w:type="spellEnd"/>
-      <w:proofErr w:type="gramEnd"/>
-      <w:r>
-        <w:t xml:space="preserve"> n;</w:t>
-      </w:r>
-    </w:p>
-    <w:p>
-      <w:r>
-        <w:t xml:space="preserve">    </w:t>
-      </w:r>
-      <w:proofErr w:type="spellStart"/>
-      <w:proofErr w:type="gramStart"/>
-      <w:r>
-        <w:t>cout</w:t>
-      </w:r>
-      <w:proofErr w:type="spellEnd"/>
-      <w:proofErr w:type="gramEnd"/>
-      <w:r>
-        <w:t xml:space="preserve"> &lt;&lt; "Input size of array and array : ";</w:t>
-      </w:r>
-    </w:p>
-    <w:p>
-      <w:r>
-        <w:t xml:space="preserve">    </w:t>
-      </w:r>
-      <w:proofErr w:type="spellStart"/>
-      <w:proofErr w:type="gramStart"/>
-      <w:r>
-        <w:t>cin</w:t>
-      </w:r>
-      <w:proofErr w:type="spellEnd"/>
-      <w:proofErr w:type="gramEnd"/>
-      <w:r>
-        <w:t xml:space="preserve"> &gt;&gt; n;</w:t>
-      </w:r>
-    </w:p>
-    <w:p>
-      <w:r>
-        <w:t xml:space="preserve">    </w:t>
-      </w:r>
-      <w:proofErr w:type="gramStart"/>
-      <w:r>
-        <w:t>float</w:t>
-      </w:r>
-      <w:proofErr w:type="gramEnd"/>
-      <w:r>
-        <w:t xml:space="preserve"> a[n];</w:t>
-      </w:r>
-    </w:p>
-    <w:p>
-      <w:r>
-        <w:t xml:space="preserve">    </w:t>
-      </w:r>
-      <w:proofErr w:type="gramStart"/>
-      <w:r>
-        <w:t>for(</w:t>
-      </w:r>
-      <w:proofErr w:type="spellStart"/>
-      <w:proofErr w:type="gramEnd"/>
-      <w:r>
-        <w:t>int</w:t>
-      </w:r>
-      <w:proofErr w:type="spellEnd"/>
-      <w:r>
-        <w:t xml:space="preserve"> i = 0; i &lt; n; i++)</w:t>
-      </w:r>
-    </w:p>
-    <w:p>
-      <w:r>
-        <w:t xml:space="preserve">        </w:t>
-      </w:r>
-      <w:proofErr w:type="spellStart"/>
-      <w:proofErr w:type="gramStart"/>
-      <w:r>
-        <w:t>cin</w:t>
-      </w:r>
-      <w:proofErr w:type="spellEnd"/>
-      <w:proofErr w:type="gramEnd"/>
-      <w:r>
-        <w:t xml:space="preserve"> &gt;&gt; a[i];</w:t>
-      </w:r>
-    </w:p>
-    <w:p>
-      <w:r>
-        <w:t xml:space="preserve">    </w:t>
-      </w:r>
-      <w:proofErr w:type="spellStart"/>
-      <w:proofErr w:type="gramStart"/>
-      <w:r>
-        <w:t>zeroMax</w:t>
-      </w:r>
-      <w:proofErr w:type="spellEnd"/>
-      <w:r>
-        <w:t>(</w:t>
-      </w:r>
-      <w:proofErr w:type="gramEnd"/>
-      <w:r>
-        <w:t>a, n);</w:t>
-      </w:r>
-    </w:p>
-    <w:p>
-      <w:r>
-        <w:t xml:space="preserve">    </w:t>
-      </w:r>
-      <w:proofErr w:type="gramStart"/>
-      <w:r>
-        <w:t>for(</w:t>
-      </w:r>
-      <w:proofErr w:type="spellStart"/>
-      <w:proofErr w:type="gramEnd"/>
-      <w:r>
-        <w:t>int</w:t>
-      </w:r>
-      <w:proofErr w:type="spellEnd"/>
-      <w:r>
-        <w:t xml:space="preserve"> i = 0; i &lt; n; i++)</w:t>
-      </w:r>
-    </w:p>
-    <w:p>
-      <w:r>
-        <w:t xml:space="preserve">        </w:t>
-      </w:r>
-      <w:proofErr w:type="spellStart"/>
-      <w:proofErr w:type="gramStart"/>
-      <w:r>
-        <w:t>cout</w:t>
-      </w:r>
-      <w:proofErr w:type="spellEnd"/>
-      <w:proofErr w:type="gramEnd"/>
-      <w:r>
-        <w:t xml:space="preserve"> &lt;&lt; a[i] &lt;&lt; " ";</w:t>
-      </w:r>
-    </w:p>
-    <w:p>
-      <w:r>
-        <w:t xml:space="preserve">    </w:t>
-      </w:r>
-      <w:proofErr w:type="spellStart"/>
-      <w:proofErr w:type="gramStart"/>
-      <w:r>
-        <w:t>cout</w:t>
-      </w:r>
-      <w:proofErr w:type="spellEnd"/>
-      <w:proofErr w:type="gramEnd"/>
-      <w:r>
-        <w:t xml:space="preserve"> &lt;&lt; </w:t>
-      </w:r>
-      <w:proofErr w:type="spellStart"/>
-      <w:r>
-        <w:t>endl</w:t>
-      </w:r>
-      <w:proofErr w:type="spellEnd"/>
-      <w:r>
-        <w:t>;</w:t>
-      </w:r>
-    </w:p>
-    <w:p>
-      <w:pPr>
-        <w:rPr>
-          <w:lang w:val="ru-RU"/>
-        </w:rPr>
-      </w:pPr>
-      <w:r>
-        <w:t xml:space="preserve">    </w:t>
-      </w:r>
-      <w:proofErr w:type="spellStart"/>
-      <w:r>
-        <w:rPr>
-          <w:lang w:val="ru-RU"/>
-        </w:rPr>
-        <w:t>getch</w:t>
-      </w:r>
-      <w:proofErr w:type="spellEnd"/>
-      <w:r>
-        <w:rPr>
-          <w:lang w:val="ru-RU"/>
-        </w:rPr>
-        <w:t>();</w:t>
-      </w:r>
-    </w:p>
-    <w:p>
-      <w:pPr>
-        <w:rPr>
-          <w:lang w:val="ru-RU"/>
-        </w:rPr>
-      </w:pPr>
-      <w:r>
-        <w:rPr>
-          <w:lang w:val="ru-RU"/>
-        </w:rPr>
-        <w:t xml:space="preserve">    </w:t>
-      </w:r>
-      <w:proofErr w:type="spellStart"/>
-      <w:r>
-        <w:rPr>
-          <w:lang w:val="ru-RU"/>
-        </w:rPr>
-        <w:t>return</w:t>
-      </w:r>
-      <w:proofErr w:type="spellEnd"/>
-      <w:r>
-        <w:rPr>
-          <w:lang w:val="ru-RU"/>
-        </w:rPr>
-        <w:t xml:space="preserve"> 0;</w:t>
+      <w:r>
+        <w:rPr>
+          <w:lang w:val="ru-RU"/>
+        </w:rPr>
+        <w:t>getch();</w:t>
+      </w:r>
+    </w:p>
+    <w:p>
+      <w:pPr>
+        <w:rPr>
+          <w:lang w:val="ru-RU"/>
+        </w:rPr>
+      </w:pPr>
+      <w:r>
+        <w:rPr>
+          <w:lang w:val="ru-RU"/>
+        </w:rPr>
+        <w:t xml:space="preserve">    return 0;</w:t>
       </w:r>
     </w:p>
     <w:p>
@@ -1670,32 +1152,57 @@
       </w:pPr>
       <w:r>
         <w:rPr>
-          <w:lang w:val="ru-RU"/>
-        </w:rPr>
-        <w:pict>
-          <v:shapetype id="_x0000_t75" coordsize="21600,21600" o:spt="75" o:preferrelative="t" path="m@4@5l@4@11@9@11@9@5xe" filled="f" stroked="f">
-            <v:stroke joinstyle="miter"/>
-            <v:formulas>
-              <v:f eqn="if lineDrawn pixelLineWidth 0"/>
-              <v:f eqn="sum @0 1 0"/>
-              <v:f eqn="sum 0 0 @1"/>
-              <v:f eqn="prod @2 1 2"/>
-              <v:f eqn="prod @3 21600 pixelWidth"/>
-              <v:f eqn="prod @3 21600 pixelHeight"/>
-              <v:f eqn="sum @0 0 1"/>
-              <v:f eqn="prod @6 1 2"/>
-              <v:f eqn="prod @7 21600 pixelWidth"/>
-              <v:f eqn="sum @8 21600 0"/>
-              <v:f eqn="prod @7 21600 pixelHeight"/>
-              <v:f eqn="sum @10 21600 0"/>
-            </v:formulas>
-            <v:path o:extrusionok="f" gradientshapeok="t" o:connecttype="rect"/>
-            <o:lock v:ext="edit" aspectratio="t"/>
-          </v:shapetype>
-          <v:shape id="_x0000_i1025" type="#_x0000_t75" style="width:150.75pt;height:450.75pt">
-            <v:imagedata r:id="rId5" o:title="mainLaba7"/>
-          </v:shape>
-        </w:pict>
+          <w:noProof/>
+          <w:lang w:val="ru-RU" w:eastAsia="ru-RU" w:bidi="ar-SA"/>
+        </w:rPr>
+        <w:drawing>
+          <wp:inline distT="0" distB="0" distL="0" distR="0">
+            <wp:extent cx="1914525" cy="5724525"/>
+            <wp:effectExtent l="0" t="0" r="9525" b="9525"/>
+            <wp:docPr id="2" name="Рисунок 2" descr="C:\Users\Nikitka\Downloads\mainLaba7.png"/>
+            <wp:cNvGraphicFramePr>
+              <a:graphicFrameLocks xmlns:a="http://schemas.openxmlformats.org/drawingml/2006/main" noChangeAspect="1"/>
+            </wp:cNvGraphicFramePr>
+            <a:graphic xmlns:a="http://schemas.openxmlformats.org/drawingml/2006/main">
+              <a:graphicData uri="http://schemas.openxmlformats.org/drawingml/2006/picture">
+                <pic:pic xmlns:pic="http://schemas.openxmlformats.org/drawingml/2006/picture">
+                  <pic:nvPicPr>
+                    <pic:cNvPr id="0" name="Picture 3" descr="C:\Users\Nikitka\Downloads\mainLaba7.png"/>
+                    <pic:cNvPicPr>
+                      <a:picLocks noChangeAspect="1" noChangeArrowheads="1"/>
+                    </pic:cNvPicPr>
+                  </pic:nvPicPr>
+                  <pic:blipFill>
+                    <a:blip r:embed="rId5">
+                      <a:extLst>
+                        <a:ext uri="{28A0092B-C50C-407E-A947-70E740481C1C}">
+                          <a14:useLocalDpi xmlns:a14="http://schemas.microsoft.com/office/drawing/2010/main" val="0"/>
+                        </a:ext>
+                      </a:extLst>
+                    </a:blip>
+                    <a:srcRect/>
+                    <a:stretch>
+                      <a:fillRect/>
+                    </a:stretch>
+                  </pic:blipFill>
+                  <pic:spPr bwMode="auto">
+                    <a:xfrm>
+                      <a:off x="0" y="0"/>
+                      <a:ext cx="1914525" cy="5724525"/>
+                    </a:xfrm>
+                    <a:prstGeom prst="rect">
+                      <a:avLst/>
+                    </a:prstGeom>
+                    <a:noFill/>
+                    <a:ln>
+                      <a:noFill/>
+                    </a:ln>
+                  </pic:spPr>
+                </pic:pic>
+              </a:graphicData>
+            </a:graphic>
+          </wp:inline>
+        </w:drawing>
       </w:r>
       <w:r>
         <w:rPr>
@@ -1784,9 +1291,9 @@
           <w:lang w:val="ru-RU" w:eastAsia="ru-RU" w:bidi="ar-SA"/>
         </w:rPr>
         <w:drawing>
-          <wp:inline distT="0" distB="0" distL="0" distR="0" wp14:anchorId="1DC6FCF1" wp14:editId="094579A4">
-            <wp:extent cx="2628900" cy="485775"/>
-            <wp:effectExtent l="0" t="0" r="0" b="9525"/>
+          <wp:inline distT="0" distB="0" distL="0" distR="0" wp14:anchorId="031B30E8" wp14:editId="452FD8C5">
+            <wp:extent cx="3067050" cy="552450"/>
+            <wp:effectExtent l="0" t="0" r="0" b="0"/>
             <wp:docPr id="1" name="Рисунок 1"/>
             <wp:cNvGraphicFramePr>
               <a:graphicFrameLocks xmlns:a="http://schemas.openxmlformats.org/drawingml/2006/main" noChangeAspect="1"/>
@@ -1807,7 +1314,7 @@
                   <pic:spPr>
                     <a:xfrm>
                       <a:off x="0" y="0"/>
-                      <a:ext cx="2628900" cy="485775"/>
+                      <a:ext cx="3067050" cy="552450"/>
                     </a:xfrm>
                     <a:prstGeom prst="rect">
                       <a:avLst/>
@@ -1839,33 +1346,11 @@
           <w:lang w:val="ru-RU"/>
         </w:rPr>
       </w:pPr>
-      <w:proofErr w:type="spellStart"/>
-      <w:r>
-        <w:rPr>
-          <w:lang w:val="ru-RU"/>
-        </w:rPr>
-        <w:t>Изученил</w:t>
-      </w:r>
-      <w:proofErr w:type="spellEnd"/>
-      <w:r>
-        <w:rPr>
-          <w:lang w:val="ru-RU"/>
-        </w:rPr>
-        <w:t xml:space="preserve"> </w:t>
-      </w:r>
-      <w:proofErr w:type="gramStart"/>
-      <w:r>
-        <w:rPr>
-          <w:lang w:val="ru-RU"/>
-        </w:rPr>
-        <w:t>структурную</w:t>
-      </w:r>
-      <w:proofErr w:type="gramEnd"/>
-      <w:r>
-        <w:rPr>
-          <w:lang w:val="ru-RU"/>
-        </w:rPr>
-        <w:t xml:space="preserve"> организации массивов и способы доступа к их элементам, усовершенствовал навыки процедурного программирования на языке с/с++ при решении задач обработки одномерных массивов</w:t>
+      <w:r>
+        <w:rPr>
+          <w:lang w:val="ru-RU"/>
+        </w:rPr>
+        <w:t>Изученил структурную организации массивов и способы доступа к их элементам, усовершенствовал навыки процедурного программирования на языке с/с++ при решении задач обработки одномерных массивов</w:t>
       </w:r>
     </w:p>
     <w:p>
@@ -2060,7 +1545,6 @@
   <w:style w:type="character" w:default="1" w:styleId="a0">
     <w:name w:val="Default Paragraph Font"/>
     <w:uiPriority w:val="1"/>
-    <w:semiHidden/>
     <w:unhideWhenUsed/>
   </w:style>
   <w:style w:type="table" w:default="1" w:styleId="a1">
@@ -2291,7 +1775,6 @@
   <w:style w:type="character" w:default="1" w:styleId="a0">
     <w:name w:val="Default Paragraph Font"/>
     <w:uiPriority w:val="1"/>
-    <w:semiHidden/>
     <w:unhideWhenUsed/>
   </w:style>
   <w:style w:type="table" w:default="1" w:styleId="a1">
